--- a/Exam Practice/CSE 4321-002 Exam Midterm Practice A.docx
+++ b/Exam Practice/CSE 4321-002 Exam Midterm Practice A.docx
@@ -351,60 +351,40 @@
           <w:szCs w:val="44"/>
         </w:rPr>
       </w:pPr>
-      <w:proofErr w:type="gramStart"/>
       <w:r>
         <w:rPr>
           <w:rFonts w:ascii="Cambria" w:hAnsi="Cambria"/>
           <w:sz w:val="44"/>
           <w:szCs w:val="44"/>
         </w:rPr>
-        <w:t>ID:_</w:t>
-      </w:r>
-      <w:proofErr w:type="gramEnd"/>
+        <w:t>ID:______________________</w:t>
+      </w:r>
       <w:r>
         <w:rPr>
           <w:rFonts w:ascii="Cambria" w:hAnsi="Cambria"/>
           <w:sz w:val="44"/>
           <w:szCs w:val="44"/>
         </w:rPr>
-        <w:t>_____________________</w:t>
-      </w:r>
-      <w:r>
+        <w:t>__________</w:t>
+      </w:r>
+    </w:p>
+    <w:p>
+      <w:pPr>
+        <w:pStyle w:val="NoSpacing"/>
+        <w:jc w:val="center"/>
         <w:rPr>
           <w:rFonts w:ascii="Cambria" w:hAnsi="Cambria"/>
           <w:sz w:val="44"/>
           <w:szCs w:val="44"/>
         </w:rPr>
-        <w:t>__________</w:t>
-      </w:r>
-    </w:p>
-    <w:p>
-      <w:pPr>
-        <w:pStyle w:val="NoSpacing"/>
-        <w:jc w:val="center"/>
+      </w:pPr>
+      <w:r>
         <w:rPr>
           <w:rFonts w:ascii="Cambria" w:hAnsi="Cambria"/>
           <w:sz w:val="44"/>
           <w:szCs w:val="44"/>
         </w:rPr>
-      </w:pPr>
-      <w:proofErr w:type="gramStart"/>
-      <w:r>
-        <w:rPr>
-          <w:rFonts w:ascii="Cambria" w:hAnsi="Cambria"/>
-          <w:sz w:val="44"/>
-          <w:szCs w:val="44"/>
-        </w:rPr>
-        <w:t>Name:_</w:t>
-      </w:r>
-      <w:proofErr w:type="gramEnd"/>
-      <w:r>
-        <w:rPr>
-          <w:rFonts w:ascii="Cambria" w:hAnsi="Cambria"/>
-          <w:sz w:val="44"/>
-          <w:szCs w:val="44"/>
-        </w:rPr>
-        <w:t>__________________</w:t>
+        <w:t>Name:___________________</w:t>
       </w:r>
       <w:r>
         <w:rPr>
@@ -702,25 +682,7 @@
                                 <w:sz w:val="20"/>
                                 <w:szCs w:val="20"/>
                               </w:rPr>
-                              <w:t xml:space="preserve"> * @throws </w:t>
-                            </w:r>
-                            <w:proofErr w:type="spellStart"/>
-                            <w:r>
-                              <w:rPr>
-                                <w:rFonts w:ascii="Lucida Console" w:hAnsi="Lucida Console"/>
-                                <w:sz w:val="20"/>
-                                <w:szCs w:val="20"/>
-                              </w:rPr>
-                              <w:t>NullPointerException</w:t>
-                            </w:r>
-                            <w:proofErr w:type="spellEnd"/>
-                            <w:r>
-                              <w:rPr>
-                                <w:rFonts w:ascii="Lucida Console" w:hAnsi="Lucida Console"/>
-                                <w:sz w:val="20"/>
-                                <w:szCs w:val="20"/>
-                              </w:rPr>
-                              <w:t xml:space="preserve"> if x is null</w:t>
+                              <w:t xml:space="preserve"> * @throws NullPointerException if x is null</w:t>
                             </w:r>
                           </w:p>
                           <w:p>
@@ -756,43 +718,7 @@
                                 <w:sz w:val="20"/>
                                 <w:szCs w:val="20"/>
                               </w:rPr>
-                              <w:t xml:space="preserve"> public int </w:t>
-                            </w:r>
-                            <w:proofErr w:type="spellStart"/>
-                            <w:r>
-                              <w:rPr>
-                                <w:rFonts w:ascii="Lucida Console" w:hAnsi="Lucida Console"/>
-                                <w:sz w:val="20"/>
-                                <w:szCs w:val="20"/>
-                              </w:rPr>
-                              <w:t>findLast</w:t>
-                            </w:r>
-                            <w:proofErr w:type="spellEnd"/>
-                            <w:r>
-                              <w:rPr>
-                                <w:rFonts w:ascii="Lucida Console" w:hAnsi="Lucida Console"/>
-                                <w:sz w:val="20"/>
-                                <w:szCs w:val="20"/>
-                              </w:rPr>
-                              <w:t xml:space="preserve"> (</w:t>
-                            </w:r>
-                            <w:proofErr w:type="gramStart"/>
-                            <w:r>
-                              <w:rPr>
-                                <w:rFonts w:ascii="Lucida Console" w:hAnsi="Lucida Console"/>
-                                <w:sz w:val="20"/>
-                                <w:szCs w:val="20"/>
-                              </w:rPr>
-                              <w:t>int[</w:t>
-                            </w:r>
-                            <w:proofErr w:type="gramEnd"/>
-                            <w:r>
-                              <w:rPr>
-                                <w:rFonts w:ascii="Lucida Console" w:hAnsi="Lucida Console"/>
-                                <w:sz w:val="20"/>
-                                <w:szCs w:val="20"/>
-                              </w:rPr>
-                              <w:t>] x, int y)</w:t>
+                              <w:t xml:space="preserve"> public int findLast (int[] x, int y)</w:t>
                             </w:r>
                           </w:p>
                           <w:p>
@@ -828,79 +754,7 @@
                                 <w:sz w:val="20"/>
                                 <w:szCs w:val="20"/>
                               </w:rPr>
-                              <w:t xml:space="preserve">   for (int </w:t>
-                            </w:r>
-                            <w:proofErr w:type="spellStart"/>
-                            <w:r>
-                              <w:rPr>
-                                <w:rFonts w:ascii="Lucida Console" w:hAnsi="Lucida Console"/>
-                                <w:sz w:val="20"/>
-                                <w:szCs w:val="20"/>
-                              </w:rPr>
-                              <w:t>i</w:t>
-                            </w:r>
-                            <w:proofErr w:type="spellEnd"/>
-                            <w:r>
-                              <w:rPr>
-                                <w:rFonts w:ascii="Lucida Console" w:hAnsi="Lucida Console"/>
-                                <w:sz w:val="20"/>
-                                <w:szCs w:val="20"/>
-                              </w:rPr>
-                              <w:t>=</w:t>
-                            </w:r>
-                            <w:proofErr w:type="gramStart"/>
-                            <w:r>
-                              <w:rPr>
-                                <w:rFonts w:ascii="Lucida Console" w:hAnsi="Lucida Console"/>
-                                <w:sz w:val="20"/>
-                                <w:szCs w:val="20"/>
-                              </w:rPr>
-                              <w:t>x.length</w:t>
-                            </w:r>
-                            <w:proofErr w:type="gramEnd"/>
-                            <w:r>
-                              <w:rPr>
-                                <w:rFonts w:ascii="Lucida Console" w:hAnsi="Lucida Console"/>
-                                <w:sz w:val="20"/>
-                                <w:szCs w:val="20"/>
-                              </w:rPr>
-                              <w:t xml:space="preserve">-1; </w:t>
-                            </w:r>
-                            <w:proofErr w:type="spellStart"/>
-                            <w:r>
-                              <w:rPr>
-                                <w:rFonts w:ascii="Lucida Console" w:hAnsi="Lucida Console"/>
-                                <w:sz w:val="20"/>
-                                <w:szCs w:val="20"/>
-                              </w:rPr>
-                              <w:t>i</w:t>
-                            </w:r>
-                            <w:proofErr w:type="spellEnd"/>
-                            <w:r>
-                              <w:rPr>
-                                <w:rFonts w:ascii="Lucida Console" w:hAnsi="Lucida Console"/>
-                                <w:sz w:val="20"/>
-                                <w:szCs w:val="20"/>
-                              </w:rPr>
-                              <w:t xml:space="preserve"> &gt; 0; </w:t>
-                            </w:r>
-                            <w:proofErr w:type="spellStart"/>
-                            <w:r>
-                              <w:rPr>
-                                <w:rFonts w:ascii="Lucida Console" w:hAnsi="Lucida Console"/>
-                                <w:sz w:val="20"/>
-                                <w:szCs w:val="20"/>
-                              </w:rPr>
-                              <w:t>i</w:t>
-                            </w:r>
-                            <w:proofErr w:type="spellEnd"/>
-                            <w:r>
-                              <w:rPr>
-                                <w:rFonts w:ascii="Lucida Console" w:hAnsi="Lucida Console"/>
-                                <w:sz w:val="20"/>
-                                <w:szCs w:val="20"/>
-                              </w:rPr>
-                              <w:t>--)</w:t>
+                              <w:t xml:space="preserve">   for (int i=x.length-1; i &gt; 0; i--)</w:t>
                             </w:r>
                           </w:p>
                           <w:p>
@@ -936,25 +790,7 @@
                                 <w:sz w:val="20"/>
                                 <w:szCs w:val="20"/>
                               </w:rPr>
-                              <w:t xml:space="preserve">     if (x[</w:t>
-                            </w:r>
-                            <w:proofErr w:type="spellStart"/>
-                            <w:r>
-                              <w:rPr>
-                                <w:rFonts w:ascii="Lucida Console" w:hAnsi="Lucida Console"/>
-                                <w:sz w:val="20"/>
-                                <w:szCs w:val="20"/>
-                              </w:rPr>
-                              <w:t>i</w:t>
-                            </w:r>
-                            <w:proofErr w:type="spellEnd"/>
-                            <w:r>
-                              <w:rPr>
-                                <w:rFonts w:ascii="Lucida Console" w:hAnsi="Lucida Console"/>
-                                <w:sz w:val="20"/>
-                                <w:szCs w:val="20"/>
-                              </w:rPr>
-                              <w:t>] == y)</w:t>
+                              <w:t xml:space="preserve">     if (x[i] == y)</w:t>
                             </w:r>
                           </w:p>
                           <w:p>
@@ -990,25 +826,7 @@
                                 <w:sz w:val="20"/>
                                 <w:szCs w:val="20"/>
                               </w:rPr>
-                              <w:t xml:space="preserve">       return </w:t>
-                            </w:r>
-                            <w:proofErr w:type="spellStart"/>
-                            <w:r>
-                              <w:rPr>
-                                <w:rFonts w:ascii="Lucida Console" w:hAnsi="Lucida Console"/>
-                                <w:sz w:val="20"/>
-                                <w:szCs w:val="20"/>
-                              </w:rPr>
-                              <w:t>i</w:t>
-                            </w:r>
-                            <w:proofErr w:type="spellEnd"/>
-                            <w:r>
-                              <w:rPr>
-                                <w:rFonts w:ascii="Lucida Console" w:hAnsi="Lucida Console"/>
-                                <w:sz w:val="20"/>
-                                <w:szCs w:val="20"/>
-                              </w:rPr>
-                              <w:t>;</w:t>
+                              <w:t xml:space="preserve">       return i;</w:t>
                             </w:r>
                           </w:p>
                           <w:p>
@@ -1283,25 +1101,7 @@
                           <w:sz w:val="20"/>
                           <w:szCs w:val="20"/>
                         </w:rPr>
-                        <w:t xml:space="preserve"> * @throws </w:t>
-                      </w:r>
-                      <w:proofErr w:type="spellStart"/>
-                      <w:r>
-                        <w:rPr>
-                          <w:rFonts w:ascii="Lucida Console" w:hAnsi="Lucida Console"/>
-                          <w:sz w:val="20"/>
-                          <w:szCs w:val="20"/>
-                        </w:rPr>
-                        <w:t>NullPointerException</w:t>
-                      </w:r>
-                      <w:proofErr w:type="spellEnd"/>
-                      <w:r>
-                        <w:rPr>
-                          <w:rFonts w:ascii="Lucida Console" w:hAnsi="Lucida Console"/>
-                          <w:sz w:val="20"/>
-                          <w:szCs w:val="20"/>
-                        </w:rPr>
-                        <w:t xml:space="preserve"> if x is null</w:t>
+                        <w:t xml:space="preserve"> * @throws NullPointerException if x is null</w:t>
                       </w:r>
                     </w:p>
                     <w:p>
@@ -1337,43 +1137,7 @@
                           <w:sz w:val="20"/>
                           <w:szCs w:val="20"/>
                         </w:rPr>
-                        <w:t xml:space="preserve"> public int </w:t>
-                      </w:r>
-                      <w:proofErr w:type="spellStart"/>
-                      <w:r>
-                        <w:rPr>
-                          <w:rFonts w:ascii="Lucida Console" w:hAnsi="Lucida Console"/>
-                          <w:sz w:val="20"/>
-                          <w:szCs w:val="20"/>
-                        </w:rPr>
-                        <w:t>findLast</w:t>
-                      </w:r>
-                      <w:proofErr w:type="spellEnd"/>
-                      <w:r>
-                        <w:rPr>
-                          <w:rFonts w:ascii="Lucida Console" w:hAnsi="Lucida Console"/>
-                          <w:sz w:val="20"/>
-                          <w:szCs w:val="20"/>
-                        </w:rPr>
-                        <w:t xml:space="preserve"> (</w:t>
-                      </w:r>
-                      <w:proofErr w:type="gramStart"/>
-                      <w:r>
-                        <w:rPr>
-                          <w:rFonts w:ascii="Lucida Console" w:hAnsi="Lucida Console"/>
-                          <w:sz w:val="20"/>
-                          <w:szCs w:val="20"/>
-                        </w:rPr>
-                        <w:t>int[</w:t>
-                      </w:r>
-                      <w:proofErr w:type="gramEnd"/>
-                      <w:r>
-                        <w:rPr>
-                          <w:rFonts w:ascii="Lucida Console" w:hAnsi="Lucida Console"/>
-                          <w:sz w:val="20"/>
-                          <w:szCs w:val="20"/>
-                        </w:rPr>
-                        <w:t>] x, int y)</w:t>
+                        <w:t xml:space="preserve"> public int findLast (int[] x, int y)</w:t>
                       </w:r>
                     </w:p>
                     <w:p>
@@ -1409,79 +1173,7 @@
                           <w:sz w:val="20"/>
                           <w:szCs w:val="20"/>
                         </w:rPr>
-                        <w:t xml:space="preserve">   for (int </w:t>
-                      </w:r>
-                      <w:proofErr w:type="spellStart"/>
-                      <w:r>
-                        <w:rPr>
-                          <w:rFonts w:ascii="Lucida Console" w:hAnsi="Lucida Console"/>
-                          <w:sz w:val="20"/>
-                          <w:szCs w:val="20"/>
-                        </w:rPr>
-                        <w:t>i</w:t>
-                      </w:r>
-                      <w:proofErr w:type="spellEnd"/>
-                      <w:r>
-                        <w:rPr>
-                          <w:rFonts w:ascii="Lucida Console" w:hAnsi="Lucida Console"/>
-                          <w:sz w:val="20"/>
-                          <w:szCs w:val="20"/>
-                        </w:rPr>
-                        <w:t>=</w:t>
-                      </w:r>
-                      <w:proofErr w:type="gramStart"/>
-                      <w:r>
-                        <w:rPr>
-                          <w:rFonts w:ascii="Lucida Console" w:hAnsi="Lucida Console"/>
-                          <w:sz w:val="20"/>
-                          <w:szCs w:val="20"/>
-                        </w:rPr>
-                        <w:t>x.length</w:t>
-                      </w:r>
-                      <w:proofErr w:type="gramEnd"/>
-                      <w:r>
-                        <w:rPr>
-                          <w:rFonts w:ascii="Lucida Console" w:hAnsi="Lucida Console"/>
-                          <w:sz w:val="20"/>
-                          <w:szCs w:val="20"/>
-                        </w:rPr>
-                        <w:t xml:space="preserve">-1; </w:t>
-                      </w:r>
-                      <w:proofErr w:type="spellStart"/>
-                      <w:r>
-                        <w:rPr>
-                          <w:rFonts w:ascii="Lucida Console" w:hAnsi="Lucida Console"/>
-                          <w:sz w:val="20"/>
-                          <w:szCs w:val="20"/>
-                        </w:rPr>
-                        <w:t>i</w:t>
-                      </w:r>
-                      <w:proofErr w:type="spellEnd"/>
-                      <w:r>
-                        <w:rPr>
-                          <w:rFonts w:ascii="Lucida Console" w:hAnsi="Lucida Console"/>
-                          <w:sz w:val="20"/>
-                          <w:szCs w:val="20"/>
-                        </w:rPr>
-                        <w:t xml:space="preserve"> &gt; 0; </w:t>
-                      </w:r>
-                      <w:proofErr w:type="spellStart"/>
-                      <w:r>
-                        <w:rPr>
-                          <w:rFonts w:ascii="Lucida Console" w:hAnsi="Lucida Console"/>
-                          <w:sz w:val="20"/>
-                          <w:szCs w:val="20"/>
-                        </w:rPr>
-                        <w:t>i</w:t>
-                      </w:r>
-                      <w:proofErr w:type="spellEnd"/>
-                      <w:r>
-                        <w:rPr>
-                          <w:rFonts w:ascii="Lucida Console" w:hAnsi="Lucida Console"/>
-                          <w:sz w:val="20"/>
-                          <w:szCs w:val="20"/>
-                        </w:rPr>
-                        <w:t>--)</w:t>
+                        <w:t xml:space="preserve">   for (int i=x.length-1; i &gt; 0; i--)</w:t>
                       </w:r>
                     </w:p>
                     <w:p>
@@ -1517,25 +1209,7 @@
                           <w:sz w:val="20"/>
                           <w:szCs w:val="20"/>
                         </w:rPr>
-                        <w:t xml:space="preserve">     if (x[</w:t>
-                      </w:r>
-                      <w:proofErr w:type="spellStart"/>
-                      <w:r>
-                        <w:rPr>
-                          <w:rFonts w:ascii="Lucida Console" w:hAnsi="Lucida Console"/>
-                          <w:sz w:val="20"/>
-                          <w:szCs w:val="20"/>
-                        </w:rPr>
-                        <w:t>i</w:t>
-                      </w:r>
-                      <w:proofErr w:type="spellEnd"/>
-                      <w:r>
-                        <w:rPr>
-                          <w:rFonts w:ascii="Lucida Console" w:hAnsi="Lucida Console"/>
-                          <w:sz w:val="20"/>
-                          <w:szCs w:val="20"/>
-                        </w:rPr>
-                        <w:t>] == y)</w:t>
+                        <w:t xml:space="preserve">     if (x[i] == y)</w:t>
                       </w:r>
                     </w:p>
                     <w:p>
@@ -1571,25 +1245,7 @@
                           <w:sz w:val="20"/>
                           <w:szCs w:val="20"/>
                         </w:rPr>
-                        <w:t xml:space="preserve">       return </w:t>
-                      </w:r>
-                      <w:proofErr w:type="spellStart"/>
-                      <w:r>
-                        <w:rPr>
-                          <w:rFonts w:ascii="Lucida Console" w:hAnsi="Lucida Console"/>
-                          <w:sz w:val="20"/>
-                          <w:szCs w:val="20"/>
-                        </w:rPr>
-                        <w:t>i</w:t>
-                      </w:r>
-                      <w:proofErr w:type="spellEnd"/>
-                      <w:r>
-                        <w:rPr>
-                          <w:rFonts w:ascii="Lucida Console" w:hAnsi="Lucida Console"/>
-                          <w:sz w:val="20"/>
-                          <w:szCs w:val="20"/>
-                        </w:rPr>
-                        <w:t>;</w:t>
+                        <w:t xml:space="preserve">       return i;</w:t>
                       </w:r>
                     </w:p>
                     <w:p>
@@ -2756,25 +2412,7 @@
                                 <w:sz w:val="20"/>
                                 <w:szCs w:val="20"/>
                               </w:rPr>
-                              <w:t xml:space="preserve"> * @throws </w:t>
-                            </w:r>
-                            <w:proofErr w:type="spellStart"/>
-                            <w:r>
-                              <w:rPr>
-                                <w:rFonts w:ascii="Lucida Console" w:hAnsi="Lucida Console"/>
-                                <w:sz w:val="20"/>
-                                <w:szCs w:val="20"/>
-                              </w:rPr>
-                              <w:t>NullPointerException</w:t>
-                            </w:r>
-                            <w:proofErr w:type="spellEnd"/>
-                            <w:r>
-                              <w:rPr>
-                                <w:rFonts w:ascii="Lucida Console" w:hAnsi="Lucida Console"/>
-                                <w:sz w:val="20"/>
-                                <w:szCs w:val="20"/>
-                              </w:rPr>
-                              <w:t xml:space="preserve"> if x is null</w:t>
+                              <w:t xml:space="preserve"> * @throws NullPointerException if x is null</w:t>
                             </w:r>
                           </w:p>
                           <w:p>
@@ -2810,43 +2448,7 @@
                                 <w:sz w:val="20"/>
                                 <w:szCs w:val="20"/>
                               </w:rPr>
-                              <w:t xml:space="preserve"> public int </w:t>
-                            </w:r>
-                            <w:proofErr w:type="spellStart"/>
-                            <w:r>
-                              <w:rPr>
-                                <w:rFonts w:ascii="Lucida Console" w:hAnsi="Lucida Console"/>
-                                <w:sz w:val="20"/>
-                                <w:szCs w:val="20"/>
-                              </w:rPr>
-                              <w:t>countPositive</w:t>
-                            </w:r>
-                            <w:proofErr w:type="spellEnd"/>
-                            <w:r>
-                              <w:rPr>
-                                <w:rFonts w:ascii="Lucida Console" w:hAnsi="Lucida Console"/>
-                                <w:sz w:val="20"/>
-                                <w:szCs w:val="20"/>
-                              </w:rPr>
-                              <w:t xml:space="preserve"> (</w:t>
-                            </w:r>
-                            <w:proofErr w:type="gramStart"/>
-                            <w:r>
-                              <w:rPr>
-                                <w:rFonts w:ascii="Lucida Console" w:hAnsi="Lucida Console"/>
-                                <w:sz w:val="20"/>
-                                <w:szCs w:val="20"/>
-                              </w:rPr>
-                              <w:t>int[</w:t>
-                            </w:r>
-                            <w:proofErr w:type="gramEnd"/>
-                            <w:r>
-                              <w:rPr>
-                                <w:rFonts w:ascii="Lucida Console" w:hAnsi="Lucida Console"/>
-                                <w:sz w:val="20"/>
-                                <w:szCs w:val="20"/>
-                              </w:rPr>
-                              <w:t>] x)</w:t>
+                              <w:t xml:space="preserve"> public int countPositive (int[] x)</w:t>
                             </w:r>
                           </w:p>
                           <w:p>
@@ -2900,81 +2502,7 @@
                                 <w:sz w:val="20"/>
                                 <w:szCs w:val="20"/>
                               </w:rPr>
-                              <w:t xml:space="preserve">   for (int </w:t>
-                            </w:r>
-                            <w:proofErr w:type="spellStart"/>
-                            <w:r>
-                              <w:rPr>
-                                <w:rFonts w:ascii="Lucida Console" w:hAnsi="Lucida Console"/>
-                                <w:sz w:val="20"/>
-                                <w:szCs w:val="20"/>
-                              </w:rPr>
-                              <w:t>i</w:t>
-                            </w:r>
-                            <w:proofErr w:type="spellEnd"/>
-                            <w:r>
-                              <w:rPr>
-                                <w:rFonts w:ascii="Lucida Console" w:hAnsi="Lucida Console"/>
-                                <w:sz w:val="20"/>
-                                <w:szCs w:val="20"/>
-                              </w:rPr>
-                              <w:t xml:space="preserve">=0; </w:t>
-                            </w:r>
-                            <w:proofErr w:type="spellStart"/>
-                            <w:r>
-                              <w:rPr>
-                                <w:rFonts w:ascii="Lucida Console" w:hAnsi="Lucida Console"/>
-                                <w:sz w:val="20"/>
-                                <w:szCs w:val="20"/>
-                              </w:rPr>
-                              <w:t>i</w:t>
-                            </w:r>
-                            <w:proofErr w:type="spellEnd"/>
-                            <w:r>
-                              <w:rPr>
-                                <w:rFonts w:ascii="Lucida Console" w:hAnsi="Lucida Console"/>
-                                <w:sz w:val="20"/>
-                                <w:szCs w:val="20"/>
-                              </w:rPr>
-                              <w:t xml:space="preserve"> &lt; </w:t>
-                            </w:r>
-                            <w:proofErr w:type="spellStart"/>
-                            <w:proofErr w:type="gramStart"/>
-                            <w:r>
-                              <w:rPr>
-                                <w:rFonts w:ascii="Lucida Console" w:hAnsi="Lucida Console"/>
-                                <w:sz w:val="20"/>
-                                <w:szCs w:val="20"/>
-                              </w:rPr>
-                              <w:t>x.length</w:t>
-                            </w:r>
-                            <w:proofErr w:type="spellEnd"/>
-                            <w:proofErr w:type="gramEnd"/>
-                            <w:r>
-                              <w:rPr>
-                                <w:rFonts w:ascii="Lucida Console" w:hAnsi="Lucida Console"/>
-                                <w:sz w:val="20"/>
-                                <w:szCs w:val="20"/>
-                              </w:rPr>
-                              <w:t xml:space="preserve">; </w:t>
-                            </w:r>
-                            <w:proofErr w:type="spellStart"/>
-                            <w:r>
-                              <w:rPr>
-                                <w:rFonts w:ascii="Lucida Console" w:hAnsi="Lucida Console"/>
-                                <w:sz w:val="20"/>
-                                <w:szCs w:val="20"/>
-                              </w:rPr>
-                              <w:t>i</w:t>
-                            </w:r>
-                            <w:proofErr w:type="spellEnd"/>
-                            <w:r>
-                              <w:rPr>
-                                <w:rFonts w:ascii="Lucida Console" w:hAnsi="Lucida Console"/>
-                                <w:sz w:val="20"/>
-                                <w:szCs w:val="20"/>
-                              </w:rPr>
-                              <w:t>++)</w:t>
+                              <w:t xml:space="preserve">   for (int i=0; i &lt; x.length; i++)</w:t>
                             </w:r>
                           </w:p>
                           <w:p>
@@ -3010,25 +2538,7 @@
                                 <w:sz w:val="20"/>
                                 <w:szCs w:val="20"/>
                               </w:rPr>
-                              <w:t xml:space="preserve">     if (x[</w:t>
-                            </w:r>
-                            <w:proofErr w:type="spellStart"/>
-                            <w:r>
-                              <w:rPr>
-                                <w:rFonts w:ascii="Lucida Console" w:hAnsi="Lucida Console"/>
-                                <w:sz w:val="20"/>
-                                <w:szCs w:val="20"/>
-                              </w:rPr>
-                              <w:t>i</w:t>
-                            </w:r>
-                            <w:proofErr w:type="spellEnd"/>
-                            <w:r>
-                              <w:rPr>
-                                <w:rFonts w:ascii="Lucida Console" w:hAnsi="Lucida Console"/>
-                                <w:sz w:val="20"/>
-                                <w:szCs w:val="20"/>
-                              </w:rPr>
-                              <w:t>] &gt;= 0)</w:t>
+                              <w:t xml:space="preserve">     if (x[i] &gt;= 0)</w:t>
                             </w:r>
                           </w:p>
                           <w:p>
@@ -3317,25 +2827,7 @@
                           <w:sz w:val="20"/>
                           <w:szCs w:val="20"/>
                         </w:rPr>
-                        <w:t xml:space="preserve"> * @throws </w:t>
-                      </w:r>
-                      <w:proofErr w:type="spellStart"/>
-                      <w:r>
-                        <w:rPr>
-                          <w:rFonts w:ascii="Lucida Console" w:hAnsi="Lucida Console"/>
-                          <w:sz w:val="20"/>
-                          <w:szCs w:val="20"/>
-                        </w:rPr>
-                        <w:t>NullPointerException</w:t>
-                      </w:r>
-                      <w:proofErr w:type="spellEnd"/>
-                      <w:r>
-                        <w:rPr>
-                          <w:rFonts w:ascii="Lucida Console" w:hAnsi="Lucida Console"/>
-                          <w:sz w:val="20"/>
-                          <w:szCs w:val="20"/>
-                        </w:rPr>
-                        <w:t xml:space="preserve"> if x is null</w:t>
+                        <w:t xml:space="preserve"> * @throws NullPointerException if x is null</w:t>
                       </w:r>
                     </w:p>
                     <w:p>
@@ -3371,43 +2863,7 @@
                           <w:sz w:val="20"/>
                           <w:szCs w:val="20"/>
                         </w:rPr>
-                        <w:t xml:space="preserve"> public int </w:t>
-                      </w:r>
-                      <w:proofErr w:type="spellStart"/>
-                      <w:r>
-                        <w:rPr>
-                          <w:rFonts w:ascii="Lucida Console" w:hAnsi="Lucida Console"/>
-                          <w:sz w:val="20"/>
-                          <w:szCs w:val="20"/>
-                        </w:rPr>
-                        <w:t>countPositive</w:t>
-                      </w:r>
-                      <w:proofErr w:type="spellEnd"/>
-                      <w:r>
-                        <w:rPr>
-                          <w:rFonts w:ascii="Lucida Console" w:hAnsi="Lucida Console"/>
-                          <w:sz w:val="20"/>
-                          <w:szCs w:val="20"/>
-                        </w:rPr>
-                        <w:t xml:space="preserve"> (</w:t>
-                      </w:r>
-                      <w:proofErr w:type="gramStart"/>
-                      <w:r>
-                        <w:rPr>
-                          <w:rFonts w:ascii="Lucida Console" w:hAnsi="Lucida Console"/>
-                          <w:sz w:val="20"/>
-                          <w:szCs w:val="20"/>
-                        </w:rPr>
-                        <w:t>int[</w:t>
-                      </w:r>
-                      <w:proofErr w:type="gramEnd"/>
-                      <w:r>
-                        <w:rPr>
-                          <w:rFonts w:ascii="Lucida Console" w:hAnsi="Lucida Console"/>
-                          <w:sz w:val="20"/>
-                          <w:szCs w:val="20"/>
-                        </w:rPr>
-                        <w:t>] x)</w:t>
+                        <w:t xml:space="preserve"> public int countPositive (int[] x)</w:t>
                       </w:r>
                     </w:p>
                     <w:p>
@@ -3461,81 +2917,7 @@
                           <w:sz w:val="20"/>
                           <w:szCs w:val="20"/>
                         </w:rPr>
-                        <w:t xml:space="preserve">   for (int </w:t>
-                      </w:r>
-                      <w:proofErr w:type="spellStart"/>
-                      <w:r>
-                        <w:rPr>
-                          <w:rFonts w:ascii="Lucida Console" w:hAnsi="Lucida Console"/>
-                          <w:sz w:val="20"/>
-                          <w:szCs w:val="20"/>
-                        </w:rPr>
-                        <w:t>i</w:t>
-                      </w:r>
-                      <w:proofErr w:type="spellEnd"/>
-                      <w:r>
-                        <w:rPr>
-                          <w:rFonts w:ascii="Lucida Console" w:hAnsi="Lucida Console"/>
-                          <w:sz w:val="20"/>
-                          <w:szCs w:val="20"/>
-                        </w:rPr>
-                        <w:t xml:space="preserve">=0; </w:t>
-                      </w:r>
-                      <w:proofErr w:type="spellStart"/>
-                      <w:r>
-                        <w:rPr>
-                          <w:rFonts w:ascii="Lucida Console" w:hAnsi="Lucida Console"/>
-                          <w:sz w:val="20"/>
-                          <w:szCs w:val="20"/>
-                        </w:rPr>
-                        <w:t>i</w:t>
-                      </w:r>
-                      <w:proofErr w:type="spellEnd"/>
-                      <w:r>
-                        <w:rPr>
-                          <w:rFonts w:ascii="Lucida Console" w:hAnsi="Lucida Console"/>
-                          <w:sz w:val="20"/>
-                          <w:szCs w:val="20"/>
-                        </w:rPr>
-                        <w:t xml:space="preserve"> &lt; </w:t>
-                      </w:r>
-                      <w:proofErr w:type="spellStart"/>
-                      <w:proofErr w:type="gramStart"/>
-                      <w:r>
-                        <w:rPr>
-                          <w:rFonts w:ascii="Lucida Console" w:hAnsi="Lucida Console"/>
-                          <w:sz w:val="20"/>
-                          <w:szCs w:val="20"/>
-                        </w:rPr>
-                        <w:t>x.length</w:t>
-                      </w:r>
-                      <w:proofErr w:type="spellEnd"/>
-                      <w:proofErr w:type="gramEnd"/>
-                      <w:r>
-                        <w:rPr>
-                          <w:rFonts w:ascii="Lucida Console" w:hAnsi="Lucida Console"/>
-                          <w:sz w:val="20"/>
-                          <w:szCs w:val="20"/>
-                        </w:rPr>
-                        <w:t xml:space="preserve">; </w:t>
-                      </w:r>
-                      <w:proofErr w:type="spellStart"/>
-                      <w:r>
-                        <w:rPr>
-                          <w:rFonts w:ascii="Lucida Console" w:hAnsi="Lucida Console"/>
-                          <w:sz w:val="20"/>
-                          <w:szCs w:val="20"/>
-                        </w:rPr>
-                        <w:t>i</w:t>
-                      </w:r>
-                      <w:proofErr w:type="spellEnd"/>
-                      <w:r>
-                        <w:rPr>
-                          <w:rFonts w:ascii="Lucida Console" w:hAnsi="Lucida Console"/>
-                          <w:sz w:val="20"/>
-                          <w:szCs w:val="20"/>
-                        </w:rPr>
-                        <w:t>++)</w:t>
+                        <w:t xml:space="preserve">   for (int i=0; i &lt; x.length; i++)</w:t>
                       </w:r>
                     </w:p>
                     <w:p>
@@ -3571,25 +2953,7 @@
                           <w:sz w:val="20"/>
                           <w:szCs w:val="20"/>
                         </w:rPr>
-                        <w:t xml:space="preserve">     if (x[</w:t>
-                      </w:r>
-                      <w:proofErr w:type="spellStart"/>
-                      <w:r>
-                        <w:rPr>
-                          <w:rFonts w:ascii="Lucida Console" w:hAnsi="Lucida Console"/>
-                          <w:sz w:val="20"/>
-                          <w:szCs w:val="20"/>
-                        </w:rPr>
-                        <w:t>i</w:t>
-                      </w:r>
-                      <w:proofErr w:type="spellEnd"/>
-                      <w:r>
-                        <w:rPr>
-                          <w:rFonts w:ascii="Lucida Console" w:hAnsi="Lucida Console"/>
-                          <w:sz w:val="20"/>
-                          <w:szCs w:val="20"/>
-                        </w:rPr>
-                        <w:t>] &gt;= 0)</w:t>
+                        <w:t xml:space="preserve">     if (x[i] &gt;= 0)</w:t>
                       </w:r>
                     </w:p>
                     <w:p>
@@ -5574,43 +4938,7 @@
           <w:sz w:val="24"/>
           <w:szCs w:val="24"/>
         </w:rPr>
-        <w:t xml:space="preserve">directly? With a </w:t>
-      </w:r>
-      <w:proofErr w:type="spellStart"/>
-      <w:r>
-        <w:rPr>
-          <w:rFonts w:ascii="Cambria" w:eastAsiaTheme="minorEastAsia" w:hAnsi="Cambria"/>
-          <w:sz w:val="24"/>
-          <w:szCs w:val="24"/>
-        </w:rPr>
-        <w:t>sidetrip</w:t>
-      </w:r>
-      <w:proofErr w:type="spellEnd"/>
-      <w:r>
-        <w:rPr>
-          <w:rFonts w:ascii="Cambria" w:eastAsiaTheme="minorEastAsia" w:hAnsi="Cambria"/>
-          <w:sz w:val="24"/>
-          <w:szCs w:val="24"/>
-        </w:rPr>
-        <w:t xml:space="preserve">? If so, write down the </w:t>
-      </w:r>
-      <w:proofErr w:type="spellStart"/>
-      <w:r>
-        <w:rPr>
-          <w:rFonts w:ascii="Cambria" w:eastAsiaTheme="minorEastAsia" w:hAnsi="Cambria"/>
-          <w:sz w:val="24"/>
-          <w:szCs w:val="24"/>
-        </w:rPr>
-        <w:t>sidetrip</w:t>
-      </w:r>
-      <w:proofErr w:type="spellEnd"/>
-      <w:r>
-        <w:rPr>
-          <w:rFonts w:ascii="Cambria" w:eastAsiaTheme="minorEastAsia" w:hAnsi="Cambria"/>
-          <w:sz w:val="24"/>
-          <w:szCs w:val="24"/>
-        </w:rPr>
-        <w:t>.</w:t>
+        <w:t>directly? With a sidetrip? If so, write down the sidetrip.</w:t>
       </w:r>
     </w:p>
     <w:p>
@@ -6825,25 +6153,7 @@
           <w:sz w:val="24"/>
           <w:szCs w:val="24"/>
         </w:rPr>
-        <w:t xml:space="preserve">the length two </w:t>
-      </w:r>
-      <w:proofErr w:type="spellStart"/>
-      <w:r>
-        <w:rPr>
-          <w:rFonts w:ascii="Cambria" w:eastAsiaTheme="minorEastAsia" w:hAnsi="Cambria"/>
-          <w:sz w:val="24"/>
-          <w:szCs w:val="24"/>
-        </w:rPr>
-        <w:t>subpaths</w:t>
-      </w:r>
-      <w:proofErr w:type="spellEnd"/>
-      <w:r>
-        <w:rPr>
-          <w:rFonts w:ascii="Cambria" w:eastAsiaTheme="minorEastAsia" w:hAnsi="Cambria"/>
-          <w:sz w:val="24"/>
-          <w:szCs w:val="24"/>
-        </w:rPr>
-        <w:t>).</w:t>
+        <w:t>the length two subpaths).</w:t>
       </w:r>
       <w:r>
         <w:rPr>
@@ -7170,7 +6480,15 @@
           <w:sz w:val="24"/>
           <w:szCs w:val="24"/>
         </w:rPr>
-        <w:t xml:space="preserve">2. Does </w:t>
+        <w:t>3</w:t>
+      </w:r>
+      <w:r>
+        <w:rPr>
+          <w:rFonts w:ascii="Cambria" w:eastAsiaTheme="minorEastAsia" w:hAnsi="Cambria"/>
+          <w:sz w:val="24"/>
+          <w:szCs w:val="24"/>
+        </w:rPr>
+        <w:t xml:space="preserve">. Does </w:t>
       </w:r>
       <w:r>
         <w:rPr>
@@ -7188,7 +6506,15 @@
           <w:sz w:val="24"/>
           <w:szCs w:val="24"/>
         </w:rPr>
-        <w:t>2 tour the</w:t>
+        <w:t>3</w:t>
+      </w:r>
+      <w:r>
+        <w:rPr>
+          <w:rFonts w:ascii="Cambria" w:eastAsiaTheme="minorEastAsia" w:hAnsi="Cambria"/>
+          <w:sz w:val="24"/>
+          <w:szCs w:val="24"/>
+        </w:rPr>
+        <w:t xml:space="preserve"> tour the</w:t>
       </w:r>
       <w:r>
         <w:rPr>
@@ -7204,25 +6530,7 @@
           <w:sz w:val="24"/>
           <w:szCs w:val="24"/>
         </w:rPr>
-        <w:t xml:space="preserve">prime path directly? With a </w:t>
-      </w:r>
-      <w:proofErr w:type="spellStart"/>
-      <w:r>
-        <w:rPr>
-          <w:rFonts w:ascii="Cambria" w:eastAsiaTheme="minorEastAsia" w:hAnsi="Cambria"/>
-          <w:sz w:val="24"/>
-          <w:szCs w:val="24"/>
-        </w:rPr>
-        <w:t>sidetrip</w:t>
-      </w:r>
-      <w:proofErr w:type="spellEnd"/>
-      <w:r>
-        <w:rPr>
-          <w:rFonts w:ascii="Cambria" w:eastAsiaTheme="minorEastAsia" w:hAnsi="Cambria"/>
-          <w:sz w:val="24"/>
-          <w:szCs w:val="24"/>
-        </w:rPr>
-        <w:t>?</w:t>
+        <w:t>prime path directly? With a sidetrip?</w:t>
       </w:r>
       <w:r>
         <w:rPr>
@@ -7310,25 +6618,7 @@
           <w:sz w:val="24"/>
           <w:szCs w:val="24"/>
         </w:rPr>
-        <w:t xml:space="preserve">and </w:t>
-      </w:r>
-      <w:proofErr w:type="spellStart"/>
-      <w:r>
-        <w:rPr>
-          <w:rFonts w:ascii="Cambria" w:hAnsi="Cambria"/>
-          <w:sz w:val="24"/>
-          <w:szCs w:val="24"/>
-        </w:rPr>
-        <w:t>defs</w:t>
-      </w:r>
-      <w:proofErr w:type="spellEnd"/>
-      <w:r>
-        <w:rPr>
-          <w:rFonts w:ascii="Cambria" w:hAnsi="Cambria"/>
-          <w:sz w:val="24"/>
-          <w:szCs w:val="24"/>
-        </w:rPr>
-        <w:t xml:space="preserve"> and uses. </w:t>
+        <w:t xml:space="preserve">and defs and uses. </w:t>
       </w:r>
       <w:r>
         <w:rPr>
@@ -8378,25 +7668,7 @@
           <w:sz w:val="24"/>
           <w:szCs w:val="24"/>
         </w:rPr>
-        <w:t xml:space="preserve">. (Note: Include all </w:t>
-      </w:r>
-      <w:proofErr w:type="spellStart"/>
-      <w:r>
-        <w:rPr>
-          <w:rFonts w:ascii="Cambria" w:hAnsi="Cambria"/>
-          <w:sz w:val="24"/>
-          <w:szCs w:val="24"/>
-        </w:rPr>
-        <w:t>dupaths</w:t>
-      </w:r>
-      <w:proofErr w:type="spellEnd"/>
-      <w:r>
-        <w:rPr>
-          <w:rFonts w:ascii="Cambria" w:hAnsi="Cambria"/>
-          <w:sz w:val="24"/>
-          <w:szCs w:val="24"/>
-        </w:rPr>
-        <w:t>,</w:t>
+        <w:t>. (Note: Include all dupaths,</w:t>
       </w:r>
       <w:r>
         <w:rPr>
@@ -8412,25 +7684,7 @@
           <w:sz w:val="24"/>
           <w:szCs w:val="24"/>
         </w:rPr>
-        <w:t xml:space="preserve">even those that are </w:t>
-      </w:r>
-      <w:proofErr w:type="spellStart"/>
-      <w:r>
-        <w:rPr>
-          <w:rFonts w:ascii="Cambria" w:hAnsi="Cambria"/>
-          <w:sz w:val="24"/>
-          <w:szCs w:val="24"/>
-        </w:rPr>
-        <w:t>subpaths</w:t>
-      </w:r>
-      <w:proofErr w:type="spellEnd"/>
-      <w:r>
-        <w:rPr>
-          <w:rFonts w:ascii="Cambria" w:hAnsi="Cambria"/>
-          <w:sz w:val="24"/>
-          <w:szCs w:val="24"/>
-        </w:rPr>
-        <w:t xml:space="preserve"> of some other du-path).</w:t>
+        <w:t>even those that are subpaths of some other du-path).</w:t>
       </w:r>
     </w:p>
     <w:p>
@@ -8683,25 +7937,7 @@
           <w:sz w:val="24"/>
           <w:szCs w:val="24"/>
         </w:rPr>
-        <w:t xml:space="preserve">should consider both direct touring and </w:t>
-      </w:r>
-      <w:proofErr w:type="spellStart"/>
-      <w:r>
-        <w:rPr>
-          <w:rFonts w:ascii="Cambria" w:hAnsi="Cambria"/>
-          <w:sz w:val="24"/>
-          <w:szCs w:val="24"/>
-        </w:rPr>
-        <w:t>sidetrips</w:t>
-      </w:r>
-      <w:proofErr w:type="spellEnd"/>
-      <w:r>
-        <w:rPr>
-          <w:rFonts w:ascii="Cambria" w:hAnsi="Cambria"/>
-          <w:sz w:val="24"/>
-          <w:szCs w:val="24"/>
-        </w:rPr>
-        <w:t>.</w:t>
+        <w:t>should consider both direct touring and sidetrips.</w:t>
       </w:r>
       <w:r>
         <w:rPr>
@@ -8743,29 +7979,7 @@
           <w:sz w:val="24"/>
           <w:szCs w:val="24"/>
         </w:rPr>
-        <w:t xml:space="preserve">all </w:t>
-      </w:r>
-      <w:proofErr w:type="spellStart"/>
-      <w:r>
-        <w:rPr>
-          <w:rFonts w:ascii="Cambria" w:hAnsi="Cambria"/>
-          <w:i/>
-          <w:iCs/>
-          <w:sz w:val="24"/>
-          <w:szCs w:val="24"/>
-        </w:rPr>
-        <w:t>defs</w:t>
-      </w:r>
-      <w:proofErr w:type="spellEnd"/>
-      <w:r>
-        <w:rPr>
-          <w:rFonts w:ascii="Cambria" w:hAnsi="Cambria"/>
-          <w:i/>
-          <w:iCs/>
-          <w:sz w:val="24"/>
-          <w:szCs w:val="24"/>
-        </w:rPr>
-        <w:t xml:space="preserve"> </w:t>
+        <w:t xml:space="preserve">all defs </w:t>
       </w:r>
       <w:r>
         <w:rPr>
@@ -9302,25 +8516,7 @@
           <w:sz w:val="24"/>
           <w:szCs w:val="24"/>
         </w:rPr>
-        <w:t xml:space="preserve">initial nodes, final nodes, edges, and </w:t>
-      </w:r>
-      <w:proofErr w:type="spellStart"/>
-      <w:r>
-        <w:rPr>
-          <w:rFonts w:ascii="Cambria" w:hAnsi="Cambria"/>
-          <w:sz w:val="24"/>
-          <w:szCs w:val="24"/>
-        </w:rPr>
-        <w:t>defs</w:t>
-      </w:r>
-      <w:proofErr w:type="spellEnd"/>
-      <w:r>
-        <w:rPr>
-          <w:rFonts w:ascii="Cambria" w:hAnsi="Cambria"/>
-          <w:sz w:val="24"/>
-          <w:szCs w:val="24"/>
-        </w:rPr>
-        <w:t xml:space="preserve"> and uses. </w:t>
+        <w:t xml:space="preserve">initial nodes, final nodes, edges, and defs and uses. </w:t>
       </w:r>
       <w:r>
         <w:rPr>
@@ -10270,25 +9466,7 @@
           <w:sz w:val="24"/>
           <w:szCs w:val="24"/>
         </w:rPr>
-        <w:t xml:space="preserve">. (Note: Include all </w:t>
-      </w:r>
-      <w:proofErr w:type="spellStart"/>
-      <w:r>
-        <w:rPr>
-          <w:rFonts w:ascii="Cambria" w:hAnsi="Cambria"/>
-          <w:sz w:val="24"/>
-          <w:szCs w:val="24"/>
-        </w:rPr>
-        <w:t>dupaths</w:t>
-      </w:r>
-      <w:proofErr w:type="spellEnd"/>
-      <w:r>
-        <w:rPr>
-          <w:rFonts w:ascii="Cambria" w:hAnsi="Cambria"/>
-          <w:sz w:val="24"/>
-          <w:szCs w:val="24"/>
-        </w:rPr>
-        <w:t>,</w:t>
+        <w:t>. (Note: Include all dupaths,</w:t>
       </w:r>
       <w:r>
         <w:rPr>
@@ -10304,25 +9482,7 @@
           <w:sz w:val="24"/>
           <w:szCs w:val="24"/>
         </w:rPr>
-        <w:t xml:space="preserve">even those that are </w:t>
-      </w:r>
-      <w:proofErr w:type="spellStart"/>
-      <w:r>
-        <w:rPr>
-          <w:rFonts w:ascii="Cambria" w:hAnsi="Cambria"/>
-          <w:sz w:val="24"/>
-          <w:szCs w:val="24"/>
-        </w:rPr>
-        <w:t>subpaths</w:t>
-      </w:r>
-      <w:proofErr w:type="spellEnd"/>
-      <w:r>
-        <w:rPr>
-          <w:rFonts w:ascii="Cambria" w:hAnsi="Cambria"/>
-          <w:sz w:val="24"/>
-          <w:szCs w:val="24"/>
-        </w:rPr>
-        <w:t xml:space="preserve"> of some other du-path).</w:t>
+        <w:t>even those that are subpaths of some other du-path).</w:t>
       </w:r>
     </w:p>
     <w:p>
@@ -10543,25 +9703,7 @@
           <w:sz w:val="24"/>
           <w:szCs w:val="24"/>
         </w:rPr>
-        <w:t xml:space="preserve">should consider both direct touring and </w:t>
-      </w:r>
-      <w:proofErr w:type="spellStart"/>
-      <w:r>
-        <w:rPr>
-          <w:rFonts w:ascii="Cambria" w:hAnsi="Cambria"/>
-          <w:sz w:val="24"/>
-          <w:szCs w:val="24"/>
-        </w:rPr>
-        <w:t>sidetrips</w:t>
-      </w:r>
-      <w:proofErr w:type="spellEnd"/>
-      <w:r>
-        <w:rPr>
-          <w:rFonts w:ascii="Cambria" w:hAnsi="Cambria"/>
-          <w:sz w:val="24"/>
-          <w:szCs w:val="24"/>
-        </w:rPr>
-        <w:t>.</w:t>
+        <w:t>should consider both direct touring and sidetrips.</w:t>
       </w:r>
       <w:r>
         <w:rPr>
@@ -10603,29 +9745,7 @@
           <w:sz w:val="24"/>
           <w:szCs w:val="24"/>
         </w:rPr>
-        <w:t xml:space="preserve">all </w:t>
-      </w:r>
-      <w:proofErr w:type="spellStart"/>
-      <w:r>
-        <w:rPr>
-          <w:rFonts w:ascii="Cambria" w:hAnsi="Cambria"/>
-          <w:i/>
-          <w:iCs/>
-          <w:sz w:val="24"/>
-          <w:szCs w:val="24"/>
-        </w:rPr>
-        <w:t>defs</w:t>
-      </w:r>
-      <w:proofErr w:type="spellEnd"/>
-      <w:r>
-        <w:rPr>
-          <w:rFonts w:ascii="Cambria" w:hAnsi="Cambria"/>
-          <w:i/>
-          <w:iCs/>
-          <w:sz w:val="24"/>
-          <w:szCs w:val="24"/>
-        </w:rPr>
-        <w:t xml:space="preserve"> </w:t>
+        <w:t xml:space="preserve">all defs </w:t>
       </w:r>
       <w:r>
         <w:rPr>
